--- a/SW Class and Sequance Diagrams/CS251-OmarKhaled-20150041-SDSDocument.docx
+++ b/SW Class and Sequance Diagrams/CS251-OmarKhaled-20150041-SDSDocument.docx
@@ -1762,24 +1762,22 @@
         </w:rPr>
         <w:t>quence diagram of each function and to facilitate the implementation of each class and its functions.</w:t>
       </w:r>
-      <w:bookmarkStart w:id="3" w:name="_GoBack"/>
+    </w:p>
+    <w:p>
+      <w:pPr>
+        <w:pStyle w:val="Heading1"/>
+      </w:pPr>
+      <w:bookmarkStart w:id="3" w:name="_Toc468575263"/>
+      <w:r>
+        <w:t>System Models</w:t>
+      </w:r>
       <w:bookmarkEnd w:id="3"/>
     </w:p>
     <w:p>
       <w:pPr>
-        <w:pStyle w:val="Heading1"/>
-      </w:pPr>
-      <w:bookmarkStart w:id="4" w:name="_Toc468575263"/>
-      <w:r>
-        <w:t>System Models</w:t>
-      </w:r>
-      <w:bookmarkEnd w:id="4"/>
-    </w:p>
-    <w:p>
-      <w:pPr>
         <w:pStyle w:val="Heading2"/>
       </w:pPr>
-      <w:bookmarkStart w:id="5" w:name="_Toc468575264"/>
+      <w:bookmarkStart w:id="4" w:name="_Toc468575264"/>
       <w:r>
         <w:t>I</w:t>
       </w:r>
@@ -1789,7 +1787,7 @@
       <w:r>
         <w:t>Class diagrams</w:t>
       </w:r>
-      <w:bookmarkEnd w:id="5"/>
+      <w:bookmarkEnd w:id="4"/>
     </w:p>
     <w:p>
       <w:pPr>
@@ -2629,7 +2627,7 @@
       <w:pPr>
         <w:pStyle w:val="Heading2"/>
       </w:pPr>
-      <w:bookmarkStart w:id="6" w:name="_Toc468575266"/>
+      <w:bookmarkStart w:id="5" w:name="_Toc468575266"/>
     </w:p>
     <w:p>
       <w:pPr>
@@ -2647,7 +2645,7 @@
       <w:r>
         <w:t>Sequence diagrams</w:t>
       </w:r>
-      <w:bookmarkEnd w:id="6"/>
+      <w:bookmarkEnd w:id="5"/>
     </w:p>
     <w:tbl>
       <w:tblPr>
@@ -3476,7 +3474,7 @@
           <w:color w:val="4F81BD" w:themeColor="accent1"/>
         </w:rPr>
       </w:pPr>
-      <w:bookmarkStart w:id="7" w:name="_Toc468575267"/>
+      <w:bookmarkStart w:id="6" w:name="_Toc468575267"/>
       <w:r>
         <w:rPr>
           <w:color w:val="4F81BD" w:themeColor="accent1"/>
@@ -3489,7 +3487,7 @@
         </w:rPr>
         <w:t xml:space="preserve"> Table</w:t>
       </w:r>
-      <w:bookmarkEnd w:id="7"/>
+      <w:bookmarkEnd w:id="6"/>
     </w:p>
     <w:p>
       <w:pPr>
@@ -4047,9 +4045,40 @@
         </w:rPr>
       </w:pPr>
     </w:p>
+    <w:p/>
+    <w:p>
+      <w:r>
+        <w:t xml:space="preserve">Github link-&gt; </w:t>
+      </w:r>
+      <w:hyperlink r:id="rId13" w:history="1">
+        <w:r>
+          <w:rPr>
+            <w:rStyle w:val="Hyperlink"/>
+          </w:rPr>
+          <w:t>https://github.com/CryptoOo/Mercado</w:t>
+        </w:r>
+      </w:hyperlink>
+    </w:p>
+    <w:p>
+      <w:r>
+        <w:t xml:space="preserve">For java implementation on github -&gt; </w:t>
+      </w:r>
+      <w:hyperlink r:id="rId14" w:history="1">
+        <w:r>
+          <w:rPr>
+            <w:rStyle w:val="Hyperlink"/>
+          </w:rPr>
+          <w:t>https://github.com/CryptoOo/Mercado/tree/master/SW%20Class%20and%20Sequance%20Diagrams/Project/Mercado%20Project</w:t>
+        </w:r>
+      </w:hyperlink>
+    </w:p>
+    <w:p>
+      <w:bookmarkStart w:id="7" w:name="_GoBack"/>
+      <w:bookmarkEnd w:id="7"/>
+    </w:p>
     <w:sectPr>
-      <w:headerReference w:type="default" r:id="rId13"/>
-      <w:footerReference w:type="default" r:id="rId14"/>
+      <w:headerReference w:type="default" r:id="rId15"/>
+      <w:footerReference w:type="default" r:id="rId16"/>
       <w:pgSz w:w="12240" w:h="15840"/>
       <w:pgMar w:top="1152" w:right="1296" w:bottom="1008" w:left="1296" w:header="720" w:footer="720" w:gutter="0"/>
       <w:pgBorders w:offsetFrom="page">
@@ -6620,7 +6649,7 @@
 </file>
 
 <file path=customXml/itemProps1.xml><?xml version="1.0" encoding="utf-8"?>
-<ds:datastoreItem xmlns:ds="http://schemas.openxmlformats.org/officeDocument/2006/customXml" ds:itemID="{3B4B2596-2453-4544-B614-5B48C82B159D}">
+<ds:datastoreItem xmlns:ds="http://schemas.openxmlformats.org/officeDocument/2006/customXml" ds:itemID="{9A785B09-57DE-4C21-9881-C29312CC1580}">
   <ds:schemaRefs>
     <ds:schemaRef ds:uri="http://schemas.openxmlformats.org/officeDocument/2006/bibliography"/>
   </ds:schemaRefs>
